--- a/sideEffectOfReduxCode.docx
+++ b/sideEffectOfReduxCode.docx
@@ -173,7 +173,7 @@
           <w:szCs w:val="27"/>
           <w14:ligatures w14:val="none"/>
         </w:rPr>
-        <w:t>⃣</w:t>
+        <w:t xml:space="preserve">- </w:t>
       </w:r>
       <w:r>
         <w:rPr>
@@ -185,7 +185,7 @@
           <w:szCs w:val="27"/>
           <w14:ligatures w14:val="none"/>
         </w:rPr>
-        <w:t xml:space="preserve"> State Mutation in Redux (Bad Practice)</w:t>
+        <w:t>State Mutation in Redux (Bad Practice)</w:t>
       </w:r>
     </w:p>
     <w:p>
@@ -221,7 +221,6 @@
         <w:t xml:space="preserve"> Your reducers modify the state directly (</w:t>
       </w:r>
       <w:proofErr w:type="spellStart"/>
-      <w:proofErr w:type="gramStart"/>
       <w:r>
         <w:rPr>
           <w:rFonts w:eastAsia="Times New Roman" w:cs="Courier New"/>
@@ -233,7 +232,6 @@
         <w:t>state.cartItems.push</w:t>
       </w:r>
       <w:proofErr w:type="spellEnd"/>
-      <w:proofErr w:type="gramEnd"/>
       <w:r>
         <w:rPr>
           <w:rFonts w:eastAsia="Times New Roman" w:cs="Courier New"/>
@@ -407,7 +405,7 @@
           <w:szCs w:val="27"/>
           <w14:ligatures w14:val="none"/>
         </w:rPr>
-        <w:t>⃣</w:t>
+        <w:t xml:space="preserve">- </w:t>
       </w:r>
       <w:r>
         <w:rPr>
@@ -419,9 +417,8 @@
           <w:szCs w:val="27"/>
           <w14:ligatures w14:val="none"/>
         </w:rPr>
-        <w:t xml:space="preserve"> Performance Issues with </w:t>
-      </w:r>
-      <w:proofErr w:type="gramStart"/>
+        <w:t xml:space="preserve">Performance Issues with </w:t>
+      </w:r>
       <w:r>
         <w:rPr>
           <w:rFonts w:eastAsia="Times New Roman" w:cs="Courier New"/>
@@ -432,20 +429,7 @@
           <w:szCs w:val="20"/>
           <w14:ligatures w14:val="none"/>
         </w:rPr>
-        <w:t>find(</w:t>
-      </w:r>
-      <w:proofErr w:type="gramEnd"/>
-      <w:r>
-        <w:rPr>
-          <w:rFonts w:eastAsia="Times New Roman" w:cs="Courier New"/>
-          <w:b/>
-          <w:bCs/>
-          <w:kern w:val="0"/>
-          <w:sz w:val="20"/>
-          <w:szCs w:val="20"/>
-          <w14:ligatures w14:val="none"/>
-        </w:rPr>
-        <w:t>)</w:t>
+        <w:t>find()</w:t>
       </w:r>
       <w:r>
         <w:rPr>
@@ -505,7 +489,6 @@
         <w:t xml:space="preserve"> </w:t>
       </w:r>
       <w:proofErr w:type="spellStart"/>
-      <w:proofErr w:type="gramStart"/>
       <w:r>
         <w:rPr>
           <w:rFonts w:eastAsia="Times New Roman" w:cs="Courier New"/>
@@ -517,7 +500,6 @@
         <w:t>state.cartItems.find</w:t>
       </w:r>
       <w:proofErr w:type="spellEnd"/>
-      <w:proofErr w:type="gramEnd"/>
       <w:r>
         <w:rPr>
           <w:rFonts w:eastAsia="Times New Roman" w:cs="Courier New"/>
@@ -716,27 +698,15 @@
         </w:rPr>
         <w:t xml:space="preserve"> for quick lookups (</w:t>
       </w:r>
-      <w:proofErr w:type="gramStart"/>
-      <w:r>
-        <w:rPr>
-          <w:rFonts w:eastAsia="Times New Roman" w:cs="Courier New"/>
-          <w:kern w:val="0"/>
-          <w:sz w:val="20"/>
-          <w:szCs w:val="20"/>
-          <w14:ligatures w14:val="none"/>
-        </w:rPr>
-        <w:t>O(</w:t>
-      </w:r>
-      <w:proofErr w:type="gramEnd"/>
-      <w:r>
-        <w:rPr>
-          <w:rFonts w:eastAsia="Times New Roman" w:cs="Courier New"/>
-          <w:kern w:val="0"/>
-          <w:sz w:val="20"/>
-          <w:szCs w:val="20"/>
-          <w14:ligatures w14:val="none"/>
-        </w:rPr>
-        <w:t>1)</w:t>
+      <w:r>
+        <w:rPr>
+          <w:rFonts w:eastAsia="Times New Roman" w:cs="Courier New"/>
+          <w:kern w:val="0"/>
+          <w:sz w:val="20"/>
+          <w:szCs w:val="20"/>
+          <w14:ligatures w14:val="none"/>
+        </w:rPr>
+        <w:t>O(1)</w:t>
       </w:r>
       <w:r>
         <w:rPr>
@@ -805,7 +775,7 @@
           <w:szCs w:val="27"/>
           <w14:ligatures w14:val="none"/>
         </w:rPr>
-        <w:t>⃣</w:t>
+        <w:t xml:space="preserve">- </w:t>
       </w:r>
       <w:r>
         <w:rPr>
@@ -817,7 +787,7 @@
           <w:szCs w:val="27"/>
           <w14:ligatures w14:val="none"/>
         </w:rPr>
-        <w:t xml:space="preserve"> Unnecessary Re-Renders in React</w:t>
+        <w:t>Unnecessary Re-Renders in React</w:t>
       </w:r>
     </w:p>
     <w:p>
@@ -970,7 +940,6 @@
         </w:rPr>
       </w:pPr>
       <w:proofErr w:type="spellStart"/>
-      <w:proofErr w:type="gramStart"/>
       <w:r>
         <w:rPr>
           <w:rFonts w:eastAsia="Times New Roman" w:cs="Courier New"/>
@@ -990,18 +959,7 @@
           <w:szCs w:val="20"/>
           <w14:ligatures w14:val="none"/>
         </w:rPr>
-        <w:t>(</w:t>
-      </w:r>
-      <w:proofErr w:type="gramEnd"/>
-      <w:r>
-        <w:rPr>
-          <w:rFonts w:eastAsia="Times New Roman" w:cs="Courier New"/>
-          <w:kern w:val="0"/>
-          <w:sz w:val="20"/>
-          <w:szCs w:val="20"/>
-          <w14:ligatures w14:val="none"/>
-        </w:rPr>
-        <w:t xml:space="preserve">state =&gt; </w:t>
+        <w:t xml:space="preserve">(state =&gt; </w:t>
       </w:r>
       <w:proofErr w:type="spellStart"/>
       <w:r>
@@ -1361,18 +1319,7 @@
           <w:szCs w:val="20"/>
           <w14:ligatures w14:val="none"/>
         </w:rPr>
-        <w:t xml:space="preserve">import </w:t>
-      </w:r>
-      <w:proofErr w:type="gramStart"/>
-      <w:r>
-        <w:rPr>
-          <w:rFonts w:eastAsia="Times New Roman" w:cs="Courier New"/>
-          <w:kern w:val="0"/>
-          <w:sz w:val="20"/>
-          <w:szCs w:val="20"/>
-          <w14:ligatures w14:val="none"/>
-        </w:rPr>
-        <w:t xml:space="preserve">{ </w:t>
+        <w:t xml:space="preserve">import { </w:t>
       </w:r>
       <w:proofErr w:type="spellStart"/>
       <w:r>
@@ -1386,7 +1333,6 @@
         <w:t>createSlice</w:t>
       </w:r>
       <w:proofErr w:type="spellEnd"/>
-      <w:proofErr w:type="gramEnd"/>
       <w:r>
         <w:rPr>
           <w:rFonts w:eastAsia="Times New Roman" w:cs="Courier New"/>
@@ -1514,7 +1460,6 @@
         <w:t xml:space="preserve"> = </w:t>
       </w:r>
       <w:proofErr w:type="spellStart"/>
-      <w:proofErr w:type="gramStart"/>
       <w:r>
         <w:rPr>
           <w:rFonts w:eastAsia="Times New Roman" w:cs="Courier New"/>
@@ -1534,18 +1479,7 @@
           <w:szCs w:val="20"/>
           <w14:ligatures w14:val="none"/>
         </w:rPr>
-        <w:t>(</w:t>
-      </w:r>
-      <w:proofErr w:type="gramEnd"/>
-      <w:r>
-        <w:rPr>
-          <w:rFonts w:eastAsia="Times New Roman" w:cs="Courier New"/>
-          <w:kern w:val="0"/>
-          <w:sz w:val="20"/>
-          <w:szCs w:val="20"/>
-          <w14:ligatures w14:val="none"/>
-        </w:rPr>
-        <w:t>{</w:t>
+        <w:t>({</w:t>
       </w:r>
     </w:p>
     <w:p>
@@ -1630,7 +1564,6 @@
         <w:t xml:space="preserve">  </w:t>
       </w:r>
       <w:proofErr w:type="spellStart"/>
-      <w:proofErr w:type="gramStart"/>
       <w:r>
         <w:rPr>
           <w:rFonts w:eastAsia="Times New Roman" w:cs="Courier New"/>
@@ -1652,7 +1585,6 @@
         </w:rPr>
         <w:t>: {</w:t>
       </w:r>
-      <w:proofErr w:type="gramEnd"/>
     </w:p>
     <w:p>
       <w:pPr>
@@ -1695,7 +1627,6 @@
         <w:t xml:space="preserve">    </w:t>
       </w:r>
       <w:proofErr w:type="spellStart"/>
-      <w:proofErr w:type="gramStart"/>
       <w:r>
         <w:rPr>
           <w:rFonts w:eastAsia="Times New Roman" w:cs="Courier New"/>
@@ -1715,18 +1646,7 @@
           <w:szCs w:val="20"/>
           <w14:ligatures w14:val="none"/>
         </w:rPr>
-        <w:t>: {},</w:t>
-      </w:r>
-      <w:proofErr w:type="gramEnd"/>
-      <w:r>
-        <w:rPr>
-          <w:rFonts w:eastAsia="Times New Roman" w:cs="Courier New"/>
-          <w:kern w:val="0"/>
-          <w:sz w:val="20"/>
-          <w:szCs w:val="20"/>
-          <w14:ligatures w14:val="none"/>
-        </w:rPr>
-        <w:t xml:space="preserve"> // </w:t>
+        <w:t xml:space="preserve">: {}, // </w:t>
       </w:r>
       <w:r>
         <w:rPr>
@@ -1892,20 +1812,8 @@
           <w:szCs w:val="20"/>
           <w14:ligatures w14:val="none"/>
         </w:rPr>
-        <w:t xml:space="preserve">  </w:t>
-      </w:r>
-      <w:proofErr w:type="gramStart"/>
-      <w:r>
-        <w:rPr>
-          <w:rFonts w:eastAsia="Times New Roman" w:cs="Courier New"/>
-          <w:kern w:val="0"/>
-          <w:sz w:val="20"/>
-          <w:szCs w:val="20"/>
-          <w14:ligatures w14:val="none"/>
-        </w:rPr>
-        <w:t>reducers: {</w:t>
-      </w:r>
-      <w:proofErr w:type="gramEnd"/>
+        <w:t xml:space="preserve">  reducers: {</w:t>
+      </w:r>
     </w:p>
     <w:p>
       <w:pPr>
@@ -1948,7 +1856,6 @@
         <w:t xml:space="preserve">    </w:t>
       </w:r>
       <w:proofErr w:type="spellStart"/>
-      <w:proofErr w:type="gramStart"/>
       <w:r>
         <w:rPr>
           <w:rFonts w:eastAsia="Times New Roman" w:cs="Courier New"/>
@@ -1968,31 +1875,8 @@
           <w:szCs w:val="20"/>
           <w14:ligatures w14:val="none"/>
         </w:rPr>
-        <w:t>(</w:t>
-      </w:r>
-      <w:proofErr w:type="gramEnd"/>
-      <w:r>
-        <w:rPr>
-          <w:rFonts w:eastAsia="Times New Roman" w:cs="Courier New"/>
-          <w:kern w:val="0"/>
-          <w:sz w:val="20"/>
-          <w:szCs w:val="20"/>
-          <w14:ligatures w14:val="none"/>
-        </w:rPr>
-        <w:t xml:space="preserve">state, </w:t>
-      </w:r>
-      <w:proofErr w:type="gramStart"/>
-      <w:r>
-        <w:rPr>
-          <w:rFonts w:eastAsia="Times New Roman" w:cs="Courier New"/>
-          <w:kern w:val="0"/>
-          <w:sz w:val="20"/>
-          <w:szCs w:val="20"/>
-          <w14:ligatures w14:val="none"/>
-        </w:rPr>
-        <w:t>action) {</w:t>
-      </w:r>
-      <w:proofErr w:type="gramEnd"/>
+        <w:t>(state, action) {</w:t>
+      </w:r>
     </w:p>
     <w:p>
       <w:pPr>
@@ -2057,7 +1941,6 @@
         <w:t xml:space="preserve"> = </w:t>
       </w:r>
       <w:proofErr w:type="spellStart"/>
-      <w:proofErr w:type="gramStart"/>
       <w:r>
         <w:rPr>
           <w:rFonts w:eastAsia="Times New Roman" w:cs="Courier New"/>
@@ -2069,7 +1952,6 @@
         <w:t>action.payload</w:t>
       </w:r>
       <w:proofErr w:type="spellEnd"/>
-      <w:proofErr w:type="gramEnd"/>
       <w:r>
         <w:rPr>
           <w:rFonts w:eastAsia="Times New Roman" w:cs="Courier New"/>
@@ -2150,18 +2032,7 @@
           <w:szCs w:val="20"/>
           <w14:ligatures w14:val="none"/>
         </w:rPr>
-        <w:t xml:space="preserve">      if </w:t>
-      </w:r>
-      <w:proofErr w:type="gramStart"/>
-      <w:r>
-        <w:rPr>
-          <w:rFonts w:eastAsia="Times New Roman" w:cs="Courier New"/>
-          <w:kern w:val="0"/>
-          <w:sz w:val="20"/>
-          <w:szCs w:val="20"/>
-          <w14:ligatures w14:val="none"/>
-        </w:rPr>
-        <w:t>(!</w:t>
+        <w:t xml:space="preserve">      if (!</w:t>
       </w:r>
       <w:proofErr w:type="spellStart"/>
       <w:r>
@@ -2172,18 +2043,7 @@
           <w:szCs w:val="20"/>
           <w14:ligatures w14:val="none"/>
         </w:rPr>
-        <w:t>state</w:t>
-      </w:r>
-      <w:proofErr w:type="gramEnd"/>
-      <w:r>
-        <w:rPr>
-          <w:rFonts w:eastAsia="Times New Roman" w:cs="Courier New"/>
-          <w:kern w:val="0"/>
-          <w:sz w:val="20"/>
-          <w:szCs w:val="20"/>
-          <w14:ligatures w14:val="none"/>
-        </w:rPr>
-        <w:t>.cartItems</w:t>
+        <w:t>state.cartItems</w:t>
       </w:r>
       <w:proofErr w:type="spellEnd"/>
       <w:r>
@@ -2194,20 +2054,8 @@
           <w:szCs w:val="20"/>
           <w14:ligatures w14:val="none"/>
         </w:rPr>
-        <w:t>[newItem.id</w:t>
-      </w:r>
-      <w:proofErr w:type="gramStart"/>
-      <w:r>
-        <w:rPr>
-          <w:rFonts w:eastAsia="Times New Roman" w:cs="Courier New"/>
-          <w:kern w:val="0"/>
-          <w:sz w:val="20"/>
-          <w:szCs w:val="20"/>
-          <w14:ligatures w14:val="none"/>
-        </w:rPr>
-        <w:t>]) {</w:t>
-      </w:r>
-      <w:proofErr w:type="gramEnd"/>
+        <w:t>[newItem.id]) {</w:t>
+      </w:r>
     </w:p>
     <w:p>
       <w:pPr>
@@ -2250,7 +2098,6 @@
         <w:t xml:space="preserve">        </w:t>
       </w:r>
       <w:proofErr w:type="spellStart"/>
-      <w:proofErr w:type="gramStart"/>
       <w:r>
         <w:rPr>
           <w:rFonts w:eastAsia="Times New Roman" w:cs="Courier New"/>
@@ -2262,7 +2109,6 @@
         <w:t>state.cartItems</w:t>
       </w:r>
       <w:proofErr w:type="spellEnd"/>
-      <w:proofErr w:type="gramEnd"/>
       <w:r>
         <w:rPr>
           <w:rFonts w:eastAsia="Times New Roman" w:cs="Courier New"/>
@@ -2690,7 +2536,6 @@
         <w:t xml:space="preserve">        </w:t>
       </w:r>
       <w:proofErr w:type="spellStart"/>
-      <w:proofErr w:type="gramStart"/>
       <w:r>
         <w:rPr>
           <w:rFonts w:eastAsia="Times New Roman" w:cs="Courier New"/>
@@ -2702,7 +2547,6 @@
         <w:t>state.cartItems</w:t>
       </w:r>
       <w:proofErr w:type="spellEnd"/>
-      <w:proofErr w:type="gramEnd"/>
       <w:r>
         <w:rPr>
           <w:rFonts w:eastAsia="Times New Roman" w:cs="Courier New"/>
@@ -2755,7 +2599,6 @@
         <w:t xml:space="preserve">        </w:t>
       </w:r>
       <w:proofErr w:type="spellStart"/>
-      <w:proofErr w:type="gramStart"/>
       <w:r>
         <w:rPr>
           <w:rFonts w:eastAsia="Times New Roman" w:cs="Courier New"/>
@@ -2767,7 +2610,6 @@
         <w:t>state.cartItems</w:t>
       </w:r>
       <w:proofErr w:type="spellEnd"/>
-      <w:proofErr w:type="gramEnd"/>
       <w:r>
         <w:rPr>
           <w:rFonts w:eastAsia="Times New Roman" w:cs="Courier New"/>
@@ -2936,7 +2778,6 @@
         <w:t xml:space="preserve">      </w:t>
       </w:r>
       <w:proofErr w:type="spellStart"/>
-      <w:proofErr w:type="gramStart"/>
       <w:r>
         <w:rPr>
           <w:rFonts w:eastAsia="Times New Roman" w:cs="Courier New"/>
@@ -2948,7 +2789,6 @@
         <w:t>state.totalQuantity</w:t>
       </w:r>
       <w:proofErr w:type="spellEnd"/>
-      <w:proofErr w:type="gramEnd"/>
       <w:r>
         <w:rPr>
           <w:rFonts w:eastAsia="Times New Roman" w:cs="Courier New"/>
@@ -3042,7 +2882,6 @@
         <w:t xml:space="preserve">    </w:t>
       </w:r>
       <w:proofErr w:type="spellStart"/>
-      <w:proofErr w:type="gramStart"/>
       <w:r>
         <w:rPr>
           <w:rFonts w:eastAsia="Times New Roman" w:cs="Courier New"/>
@@ -3062,31 +2901,8 @@
           <w:szCs w:val="20"/>
           <w14:ligatures w14:val="none"/>
         </w:rPr>
-        <w:t>(</w:t>
-      </w:r>
-      <w:proofErr w:type="gramEnd"/>
-      <w:r>
-        <w:rPr>
-          <w:rFonts w:eastAsia="Times New Roman" w:cs="Courier New"/>
-          <w:kern w:val="0"/>
-          <w:sz w:val="20"/>
-          <w:szCs w:val="20"/>
-          <w14:ligatures w14:val="none"/>
-        </w:rPr>
-        <w:t xml:space="preserve">state, </w:t>
-      </w:r>
-      <w:proofErr w:type="gramStart"/>
-      <w:r>
-        <w:rPr>
-          <w:rFonts w:eastAsia="Times New Roman" w:cs="Courier New"/>
-          <w:kern w:val="0"/>
-          <w:sz w:val="20"/>
-          <w:szCs w:val="20"/>
-          <w14:ligatures w14:val="none"/>
-        </w:rPr>
-        <w:t>action) {</w:t>
-      </w:r>
-      <w:proofErr w:type="gramEnd"/>
+        <w:t>(state, action) {</w:t>
+      </w:r>
     </w:p>
     <w:p>
       <w:pPr>
@@ -3129,7 +2945,6 @@
         <w:t xml:space="preserve">      const id = </w:t>
       </w:r>
       <w:proofErr w:type="spellStart"/>
-      <w:proofErr w:type="gramStart"/>
       <w:r>
         <w:rPr>
           <w:rFonts w:eastAsia="Times New Roman" w:cs="Courier New"/>
@@ -3141,7 +2956,6 @@
         <w:t>action.payload</w:t>
       </w:r>
       <w:proofErr w:type="spellEnd"/>
-      <w:proofErr w:type="gramEnd"/>
       <w:r>
         <w:rPr>
           <w:rFonts w:eastAsia="Times New Roman" w:cs="Courier New"/>
@@ -3225,7 +3039,6 @@
         <w:t xml:space="preserve">      if (</w:t>
       </w:r>
       <w:proofErr w:type="spellStart"/>
-      <w:proofErr w:type="gramStart"/>
       <w:r>
         <w:rPr>
           <w:rFonts w:eastAsia="Times New Roman" w:cs="Courier New"/>
@@ -3237,29 +3050,16 @@
         <w:t>state.cartItems</w:t>
       </w:r>
       <w:proofErr w:type="spellEnd"/>
-      <w:proofErr w:type="gramEnd"/>
-      <w:r>
-        <w:rPr>
-          <w:rFonts w:eastAsia="Times New Roman" w:cs="Courier New"/>
-          <w:kern w:val="0"/>
-          <w:sz w:val="20"/>
-          <w:szCs w:val="20"/>
-          <w14:ligatures w14:val="none"/>
-        </w:rPr>
-        <w:t>[id</w:t>
-      </w:r>
-      <w:proofErr w:type="gramStart"/>
-      <w:r>
-        <w:rPr>
-          <w:rFonts w:eastAsia="Times New Roman" w:cs="Courier New"/>
-          <w:kern w:val="0"/>
-          <w:sz w:val="20"/>
-          <w:szCs w:val="20"/>
-          <w14:ligatures w14:val="none"/>
-        </w:rPr>
-        <w:t>]) {</w:t>
-      </w:r>
-      <w:proofErr w:type="gramEnd"/>
+      <w:r>
+        <w:rPr>
+          <w:rFonts w:eastAsia="Times New Roman" w:cs="Courier New"/>
+          <w:kern w:val="0"/>
+          <w:sz w:val="20"/>
+          <w:szCs w:val="20"/>
+          <w14:ligatures w14:val="none"/>
+        </w:rPr>
+        <w:t>[id]) {</w:t>
+      </w:r>
     </w:p>
     <w:p>
       <w:pPr>
@@ -3302,7 +3102,6 @@
         <w:t xml:space="preserve">        if (</w:t>
       </w:r>
       <w:proofErr w:type="spellStart"/>
-      <w:proofErr w:type="gramStart"/>
       <w:r>
         <w:rPr>
           <w:rFonts w:eastAsia="Times New Roman" w:cs="Courier New"/>
@@ -3314,29 +3113,16 @@
         <w:t>state.cartItems</w:t>
       </w:r>
       <w:proofErr w:type="spellEnd"/>
-      <w:proofErr w:type="gramEnd"/>
-      <w:r>
-        <w:rPr>
-          <w:rFonts w:eastAsia="Times New Roman" w:cs="Courier New"/>
-          <w:kern w:val="0"/>
-          <w:sz w:val="20"/>
-          <w:szCs w:val="20"/>
-          <w14:ligatures w14:val="none"/>
-        </w:rPr>
-        <w:t xml:space="preserve">[id].quantity === </w:t>
-      </w:r>
-      <w:proofErr w:type="gramStart"/>
-      <w:r>
-        <w:rPr>
-          <w:rFonts w:eastAsia="Times New Roman" w:cs="Courier New"/>
-          <w:kern w:val="0"/>
-          <w:sz w:val="20"/>
-          <w:szCs w:val="20"/>
-          <w14:ligatures w14:val="none"/>
-        </w:rPr>
-        <w:t>1) {</w:t>
-      </w:r>
-      <w:proofErr w:type="gramEnd"/>
+      <w:r>
+        <w:rPr>
+          <w:rFonts w:eastAsia="Times New Roman" w:cs="Courier New"/>
+          <w:kern w:val="0"/>
+          <w:sz w:val="20"/>
+          <w:szCs w:val="20"/>
+          <w14:ligatures w14:val="none"/>
+        </w:rPr>
+        <w:t>[id].quantity === 1) {</w:t>
+      </w:r>
     </w:p>
     <w:p>
       <w:pPr>
@@ -3379,7 +3165,6 @@
         <w:t xml:space="preserve">          delete </w:t>
       </w:r>
       <w:proofErr w:type="spellStart"/>
-      <w:proofErr w:type="gramStart"/>
       <w:r>
         <w:rPr>
           <w:rFonts w:eastAsia="Times New Roman" w:cs="Courier New"/>
@@ -3391,7 +3176,6 @@
         <w:t>state.cartItems</w:t>
       </w:r>
       <w:proofErr w:type="spellEnd"/>
-      <w:proofErr w:type="gramEnd"/>
       <w:r>
         <w:rPr>
           <w:rFonts w:eastAsia="Times New Roman" w:cs="Courier New"/>
@@ -3505,7 +3289,6 @@
         <w:t xml:space="preserve">          </w:t>
       </w:r>
       <w:proofErr w:type="spellStart"/>
-      <w:proofErr w:type="gramStart"/>
       <w:r>
         <w:rPr>
           <w:rFonts w:eastAsia="Times New Roman" w:cs="Courier New"/>
@@ -3517,7 +3300,6 @@
         <w:t>state.cartItems</w:t>
       </w:r>
       <w:proofErr w:type="spellEnd"/>
-      <w:proofErr w:type="gramEnd"/>
       <w:r>
         <w:rPr>
           <w:rFonts w:eastAsia="Times New Roman" w:cs="Courier New"/>
@@ -3570,7 +3352,6 @@
         <w:t xml:space="preserve">          </w:t>
       </w:r>
       <w:proofErr w:type="spellStart"/>
-      <w:proofErr w:type="gramStart"/>
       <w:r>
         <w:rPr>
           <w:rFonts w:eastAsia="Times New Roman" w:cs="Courier New"/>
@@ -3582,7 +3363,6 @@
         <w:t>state.cartItems</w:t>
       </w:r>
       <w:proofErr w:type="spellEnd"/>
-      <w:proofErr w:type="gramEnd"/>
       <w:r>
         <w:rPr>
           <w:rFonts w:eastAsia="Times New Roman" w:cs="Courier New"/>
@@ -3720,7 +3500,6 @@
         <w:t xml:space="preserve">        </w:t>
       </w:r>
       <w:proofErr w:type="spellStart"/>
-      <w:proofErr w:type="gramStart"/>
       <w:r>
         <w:rPr>
           <w:rFonts w:eastAsia="Times New Roman" w:cs="Courier New"/>
@@ -3732,7 +3511,6 @@
         <w:t>state.totalQuantity</w:t>
       </w:r>
       <w:proofErr w:type="spellEnd"/>
-      <w:proofErr w:type="gramEnd"/>
       <w:r>
         <w:rPr>
           <w:rFonts w:eastAsia="Times New Roman" w:cs="Courier New"/>
@@ -4010,18 +3788,7 @@
           <w:szCs w:val="20"/>
           <w14:ligatures w14:val="none"/>
         </w:rPr>
-        <w:t>cartSlice.</w:t>
-      </w:r>
-      <w:proofErr w:type="gramStart"/>
-      <w:r>
-        <w:rPr>
-          <w:rFonts w:eastAsia="Times New Roman" w:cs="Courier New"/>
-          <w:kern w:val="0"/>
-          <w:sz w:val="20"/>
-          <w:szCs w:val="20"/>
-          <w14:ligatures w14:val="none"/>
-        </w:rPr>
-        <w:t>actions</w:t>
+        <w:t>cartSlice.actions</w:t>
       </w:r>
       <w:proofErr w:type="spellEnd"/>
       <w:r>
@@ -4034,7 +3801,6 @@
         </w:rPr>
         <w:t>;</w:t>
       </w:r>
-      <w:proofErr w:type="gramEnd"/>
     </w:p>
     <w:p>
       <w:pPr>
@@ -4085,18 +3851,7 @@
           <w:szCs w:val="20"/>
           <w14:ligatures w14:val="none"/>
         </w:rPr>
-        <w:t>cartSlice.</w:t>
-      </w:r>
-      <w:proofErr w:type="gramStart"/>
-      <w:r>
-        <w:rPr>
-          <w:rFonts w:eastAsia="Times New Roman" w:cs="Courier New"/>
-          <w:kern w:val="0"/>
-          <w:sz w:val="20"/>
-          <w:szCs w:val="20"/>
-          <w14:ligatures w14:val="none"/>
-        </w:rPr>
-        <w:t>reducer</w:t>
+        <w:t>cartSlice.reducer</w:t>
       </w:r>
       <w:proofErr w:type="spellEnd"/>
       <w:r>
@@ -4109,7 +3864,6 @@
         </w:rPr>
         <w:t>;</w:t>
       </w:r>
-      <w:proofErr w:type="gramEnd"/>
     </w:p>
     <w:p>
       <w:pPr>
@@ -4188,7 +3942,6 @@
         </w:rPr>
         <w:t xml:space="preserve"> complexity), accessing an object key is </w:t>
       </w:r>
-      <w:proofErr w:type="gramStart"/>
       <w:r>
         <w:rPr>
           <w:rFonts w:eastAsia="Times New Roman" w:cs="Times New Roman"/>
@@ -4197,18 +3950,7 @@
           <w:kern w:val="0"/>
           <w14:ligatures w14:val="none"/>
         </w:rPr>
-        <w:t>O(</w:t>
-      </w:r>
-      <w:proofErr w:type="gramEnd"/>
-      <w:r>
-        <w:rPr>
-          <w:rFonts w:eastAsia="Times New Roman" w:cs="Times New Roman"/>
-          <w:b/>
-          <w:bCs/>
-          <w:kern w:val="0"/>
-          <w14:ligatures w14:val="none"/>
-        </w:rPr>
-        <w:t>1) (constant time)</w:t>
+        <w:t>O(1) (constant time)</w:t>
       </w:r>
       <w:r>
         <w:rPr>
@@ -4399,20 +4141,8 @@
           <w:szCs w:val="20"/>
           <w14:ligatures w14:val="none"/>
         </w:rPr>
-        <w:t>import React from "react</w:t>
-      </w:r>
-      <w:proofErr w:type="gramStart"/>
-      <w:r>
-        <w:rPr>
-          <w:rFonts w:eastAsia="Times New Roman" w:cs="Courier New"/>
-          <w:kern w:val="0"/>
-          <w:sz w:val="20"/>
-          <w:szCs w:val="20"/>
-          <w14:ligatures w14:val="none"/>
-        </w:rPr>
-        <w:t>";</w:t>
-      </w:r>
-      <w:proofErr w:type="gramEnd"/>
+        <w:t>import React from "react";</w:t>
+      </w:r>
     </w:p>
     <w:p>
       <w:pPr>
@@ -4452,18 +4182,7 @@
           <w:szCs w:val="20"/>
           <w14:ligatures w14:val="none"/>
         </w:rPr>
-        <w:t xml:space="preserve">import </w:t>
-      </w:r>
-      <w:proofErr w:type="gramStart"/>
-      <w:r>
-        <w:rPr>
-          <w:rFonts w:eastAsia="Times New Roman" w:cs="Courier New"/>
-          <w:kern w:val="0"/>
-          <w:sz w:val="20"/>
-          <w:szCs w:val="20"/>
-          <w14:ligatures w14:val="none"/>
-        </w:rPr>
-        <w:t xml:space="preserve">{ </w:t>
+        <w:t xml:space="preserve">import { </w:t>
       </w:r>
       <w:proofErr w:type="spellStart"/>
       <w:r>
@@ -4477,7 +4196,6 @@
         <w:t>useSelector</w:t>
       </w:r>
       <w:proofErr w:type="spellEnd"/>
-      <w:proofErr w:type="gramEnd"/>
       <w:r>
         <w:rPr>
           <w:rFonts w:eastAsia="Times New Roman" w:cs="Courier New"/>
@@ -4571,18 +4289,7 @@
           <w:szCs w:val="20"/>
           <w14:ligatures w14:val="none"/>
         </w:rPr>
-        <w:t xml:space="preserve">import </w:t>
-      </w:r>
-      <w:proofErr w:type="gramStart"/>
-      <w:r>
-        <w:rPr>
-          <w:rFonts w:eastAsia="Times New Roman" w:cs="Courier New"/>
-          <w:kern w:val="0"/>
-          <w:sz w:val="20"/>
-          <w:szCs w:val="20"/>
-          <w14:ligatures w14:val="none"/>
-        </w:rPr>
-        <w:t xml:space="preserve">{ </w:t>
+        <w:t xml:space="preserve">import { </w:t>
       </w:r>
       <w:proofErr w:type="spellStart"/>
       <w:r>
@@ -4596,7 +4303,6 @@
         <w:t>CartActions</w:t>
       </w:r>
       <w:proofErr w:type="spellEnd"/>
-      <w:proofErr w:type="gramEnd"/>
       <w:r>
         <w:rPr>
           <w:rFonts w:eastAsia="Times New Roman" w:cs="Courier New"/>
@@ -4677,29 +4383,7 @@
           <w:szCs w:val="20"/>
           <w14:ligatures w14:val="none"/>
         </w:rPr>
-        <w:t xml:space="preserve">export default function </w:t>
-      </w:r>
-      <w:proofErr w:type="gramStart"/>
-      <w:r>
-        <w:rPr>
-          <w:rFonts w:eastAsia="Times New Roman" w:cs="Courier New"/>
-          <w:kern w:val="0"/>
-          <w:sz w:val="20"/>
-          <w:szCs w:val="20"/>
-          <w14:ligatures w14:val="none"/>
-        </w:rPr>
-        <w:t>Cart(</w:t>
-      </w:r>
-      <w:proofErr w:type="gramEnd"/>
-      <w:r>
-        <w:rPr>
-          <w:rFonts w:eastAsia="Times New Roman" w:cs="Courier New"/>
-          <w:kern w:val="0"/>
-          <w:sz w:val="20"/>
-          <w:szCs w:val="20"/>
-          <w14:ligatures w14:val="none"/>
-        </w:rPr>
-        <w:t>) {</w:t>
+        <w:t>export default function Cart() {</w:t>
       </w:r>
     </w:p>
     <w:p>
@@ -4766,7 +4450,6 @@
         <w:t xml:space="preserve"> = </w:t>
       </w:r>
       <w:proofErr w:type="spellStart"/>
-      <w:proofErr w:type="gramStart"/>
       <w:r>
         <w:rPr>
           <w:rFonts w:eastAsia="Times New Roman" w:cs="Courier New"/>
@@ -4786,18 +4469,7 @@
           <w:szCs w:val="20"/>
           <w14:ligatures w14:val="none"/>
         </w:rPr>
-        <w:t>((</w:t>
-      </w:r>
-      <w:proofErr w:type="gramEnd"/>
-      <w:r>
-        <w:rPr>
-          <w:rFonts w:eastAsia="Times New Roman" w:cs="Courier New"/>
-          <w:kern w:val="0"/>
-          <w:sz w:val="20"/>
-          <w:szCs w:val="20"/>
-          <w14:ligatures w14:val="none"/>
-        </w:rPr>
-        <w:t xml:space="preserve">state) =&gt; </w:t>
+        <w:t xml:space="preserve">((state) =&gt; </w:t>
       </w:r>
       <w:proofErr w:type="spellStart"/>
       <w:r>
@@ -4822,27 +4494,15 @@
         <w:t>(</w:t>
       </w:r>
       <w:proofErr w:type="spellStart"/>
-      <w:proofErr w:type="gramStart"/>
-      <w:r>
-        <w:rPr>
-          <w:rFonts w:eastAsia="Times New Roman" w:cs="Courier New"/>
-          <w:kern w:val="0"/>
-          <w:sz w:val="20"/>
-          <w:szCs w:val="20"/>
-          <w14:ligatures w14:val="none"/>
-        </w:rPr>
-        <w:t>state.cart</w:t>
-      </w:r>
-      <w:proofErr w:type="gramEnd"/>
-      <w:r>
-        <w:rPr>
-          <w:rFonts w:eastAsia="Times New Roman" w:cs="Courier New"/>
-          <w:kern w:val="0"/>
-          <w:sz w:val="20"/>
-          <w:szCs w:val="20"/>
-          <w14:ligatures w14:val="none"/>
-        </w:rPr>
-        <w:t>.cartItems</w:t>
+      <w:r>
+        <w:rPr>
+          <w:rFonts w:eastAsia="Times New Roman" w:cs="Courier New"/>
+          <w:kern w:val="0"/>
+          <w:sz w:val="20"/>
+          <w:szCs w:val="20"/>
+          <w14:ligatures w14:val="none"/>
+        </w:rPr>
+        <w:t>state.cart.cartItems</w:t>
       </w:r>
       <w:proofErr w:type="spellEnd"/>
       <w:r>
@@ -4939,7 +4599,6 @@
         <w:t xml:space="preserve">  const dispatch = </w:t>
       </w:r>
       <w:proofErr w:type="spellStart"/>
-      <w:proofErr w:type="gramStart"/>
       <w:r>
         <w:rPr>
           <w:rFonts w:eastAsia="Times New Roman" w:cs="Courier New"/>
@@ -4959,18 +4618,7 @@
           <w:szCs w:val="20"/>
           <w14:ligatures w14:val="none"/>
         </w:rPr>
-        <w:t>(</w:t>
-      </w:r>
-      <w:proofErr w:type="gramEnd"/>
-      <w:r>
-        <w:rPr>
-          <w:rFonts w:eastAsia="Times New Roman" w:cs="Courier New"/>
-          <w:kern w:val="0"/>
-          <w:sz w:val="20"/>
-          <w:szCs w:val="20"/>
-          <w14:ligatures w14:val="none"/>
-        </w:rPr>
-        <w:t>);</w:t>
+        <w:t>();</w:t>
       </w:r>
     </w:p>
     <w:p>
@@ -5105,21 +4753,9 @@
           <w:szCs w:val="20"/>
           <w14:ligatures w14:val="none"/>
         </w:rPr>
-        <w:t xml:space="preserve">    </w:t>
-      </w:r>
-      <w:proofErr w:type="gramStart"/>
-      <w:r>
-        <w:rPr>
-          <w:rFonts w:eastAsia="Times New Roman" w:cs="Courier New"/>
-          <w:kern w:val="0"/>
-          <w:sz w:val="20"/>
-          <w:szCs w:val="20"/>
-          <w14:ligatures w14:val="none"/>
-        </w:rPr>
-        <w:t>dispatch(</w:t>
+        <w:t xml:space="preserve">    dispatch(</w:t>
       </w:r>
       <w:proofErr w:type="spellStart"/>
-      <w:proofErr w:type="gramEnd"/>
       <w:r>
         <w:rPr>
           <w:rFonts w:eastAsia="Times New Roman" w:cs="Courier New"/>
@@ -5378,29 +5014,7 @@
           <w:szCs w:val="20"/>
           <w14:ligatures w14:val="none"/>
         </w:rPr>
-        <w:t xml:space="preserve"> === </w:t>
-      </w:r>
-      <w:proofErr w:type="gramStart"/>
-      <w:r>
-        <w:rPr>
-          <w:rFonts w:eastAsia="Times New Roman" w:cs="Courier New"/>
-          <w:kern w:val="0"/>
-          <w:sz w:val="20"/>
-          <w:szCs w:val="20"/>
-          <w14:ligatures w14:val="none"/>
-        </w:rPr>
-        <w:t>0 ?</w:t>
-      </w:r>
-      <w:proofErr w:type="gramEnd"/>
-      <w:r>
-        <w:rPr>
-          <w:rFonts w:eastAsia="Times New Roman" w:cs="Courier New"/>
-          <w:kern w:val="0"/>
-          <w:sz w:val="20"/>
-          <w:szCs w:val="20"/>
-          <w14:ligatures w14:val="none"/>
-        </w:rPr>
-        <w:t xml:space="preserve"> (</w:t>
+        <w:t xml:space="preserve"> === 0 ? (</w:t>
       </w:r>
     </w:p>
     <w:p>
@@ -5526,7 +5140,6 @@
         <w:t xml:space="preserve">        </w:t>
       </w:r>
       <w:proofErr w:type="spellStart"/>
-      <w:proofErr w:type="gramStart"/>
       <w:r>
         <w:rPr>
           <w:rFonts w:eastAsia="Times New Roman" w:cs="Courier New"/>
@@ -5546,18 +5159,7 @@
           <w:szCs w:val="20"/>
           <w14:ligatures w14:val="none"/>
         </w:rPr>
-        <w:t>((</w:t>
-      </w:r>
-      <w:proofErr w:type="gramEnd"/>
-      <w:r>
-        <w:rPr>
-          <w:rFonts w:eastAsia="Times New Roman" w:cs="Courier New"/>
-          <w:kern w:val="0"/>
-          <w:sz w:val="20"/>
-          <w:szCs w:val="20"/>
-          <w14:ligatures w14:val="none"/>
-        </w:rPr>
-        <w:t>p) =&gt; (</w:t>
+        <w:t>((p) =&gt; (</w:t>
       </w:r>
     </w:p>
     <w:p>
@@ -5661,29 +5263,7 @@
           <w:szCs w:val="20"/>
           <w14:ligatures w14:val="none"/>
         </w:rPr>
-        <w:t xml:space="preserve">            &lt;h4&gt;{p.</w:t>
-      </w:r>
-      <w:proofErr w:type="gramStart"/>
-      <w:r>
-        <w:rPr>
-          <w:rFonts w:eastAsia="Times New Roman" w:cs="Courier New"/>
-          <w:kern w:val="0"/>
-          <w:sz w:val="20"/>
-          <w:szCs w:val="20"/>
-          <w14:ligatures w14:val="none"/>
-        </w:rPr>
-        <w:t>name}&lt;</w:t>
-      </w:r>
-      <w:proofErr w:type="gramEnd"/>
-      <w:r>
-        <w:rPr>
-          <w:rFonts w:eastAsia="Times New Roman" w:cs="Courier New"/>
-          <w:kern w:val="0"/>
-          <w:sz w:val="20"/>
-          <w:szCs w:val="20"/>
-          <w14:ligatures w14:val="none"/>
-        </w:rPr>
-        <w:t>/h4&gt;</w:t>
+        <w:t xml:space="preserve">            &lt;h4&gt;{p.name}&lt;/h4&gt;</w:t>
       </w:r>
     </w:p>
     <w:p>
@@ -5724,18 +5304,7 @@
           <w:szCs w:val="20"/>
           <w14:ligatures w14:val="none"/>
         </w:rPr>
-        <w:t xml:space="preserve">            &lt;p&gt;</w:t>
-      </w:r>
-      <w:proofErr w:type="gramStart"/>
-      <w:r>
-        <w:rPr>
-          <w:rFonts w:eastAsia="Times New Roman" w:cs="Courier New"/>
-          <w:kern w:val="0"/>
-          <w:sz w:val="20"/>
-          <w:szCs w:val="20"/>
-          <w14:ligatures w14:val="none"/>
-        </w:rPr>
-        <w:t>Price: {</w:t>
+        <w:t xml:space="preserve">            &lt;p&gt;Price: {</w:t>
       </w:r>
       <w:proofErr w:type="spellStart"/>
       <w:r>
@@ -5749,7 +5318,6 @@
         <w:t>p.price</w:t>
       </w:r>
       <w:proofErr w:type="spellEnd"/>
-      <w:proofErr w:type="gramEnd"/>
       <w:r>
         <w:rPr>
           <w:rFonts w:eastAsia="Times New Roman" w:cs="Courier New"/>
@@ -5799,18 +5367,7 @@
           <w:szCs w:val="20"/>
           <w14:ligatures w14:val="none"/>
         </w:rPr>
-        <w:t xml:space="preserve">            &lt;p&gt;</w:t>
-      </w:r>
-      <w:proofErr w:type="gramStart"/>
-      <w:r>
-        <w:rPr>
-          <w:rFonts w:eastAsia="Times New Roman" w:cs="Courier New"/>
-          <w:kern w:val="0"/>
-          <w:sz w:val="20"/>
-          <w:szCs w:val="20"/>
-          <w14:ligatures w14:val="none"/>
-        </w:rPr>
-        <w:t>Quantity: {</w:t>
+        <w:t xml:space="preserve">            &lt;p&gt;Quantity: {</w:t>
       </w:r>
       <w:proofErr w:type="spellStart"/>
       <w:r>
@@ -5824,7 +5381,6 @@
         <w:t>p.quantity</w:t>
       </w:r>
       <w:proofErr w:type="spellEnd"/>
-      <w:proofErr w:type="gramEnd"/>
       <w:r>
         <w:rPr>
           <w:rFonts w:eastAsia="Times New Roman" w:cs="Courier New"/>
@@ -5874,18 +5430,7 @@
           <w:szCs w:val="20"/>
           <w14:ligatures w14:val="none"/>
         </w:rPr>
-        <w:t xml:space="preserve">            &lt;p&gt;</w:t>
-      </w:r>
-      <w:proofErr w:type="gramStart"/>
-      <w:r>
-        <w:rPr>
-          <w:rFonts w:eastAsia="Times New Roman" w:cs="Courier New"/>
-          <w:kern w:val="0"/>
-          <w:sz w:val="20"/>
-          <w:szCs w:val="20"/>
-          <w14:ligatures w14:val="none"/>
-        </w:rPr>
-        <w:t>Total: {</w:t>
+        <w:t xml:space="preserve">            &lt;p&gt;Total: {</w:t>
       </w:r>
       <w:proofErr w:type="spellStart"/>
       <w:r>
@@ -5899,7 +5444,6 @@
         <w:t>p.totalPrice</w:t>
       </w:r>
       <w:proofErr w:type="spellEnd"/>
-      <w:proofErr w:type="gramEnd"/>
       <w:r>
         <w:rPr>
           <w:rFonts w:eastAsia="Times New Roman" w:cs="Courier New"/>
@@ -5963,27 +5507,15 @@
         <w:t>onClick</w:t>
       </w:r>
       <w:proofErr w:type="spellEnd"/>
-      <w:proofErr w:type="gramStart"/>
-      <w:r>
-        <w:rPr>
-          <w:rFonts w:eastAsia="Times New Roman" w:cs="Courier New"/>
-          <w:kern w:val="0"/>
-          <w:sz w:val="20"/>
-          <w:szCs w:val="20"/>
-          <w14:ligatures w14:val="none"/>
-        </w:rPr>
-        <w:t>={</w:t>
-      </w:r>
-      <w:proofErr w:type="gramEnd"/>
-      <w:r>
-        <w:rPr>
-          <w:rFonts w:eastAsia="Times New Roman" w:cs="Courier New"/>
-          <w:kern w:val="0"/>
-          <w:sz w:val="20"/>
-          <w:szCs w:val="20"/>
-          <w14:ligatures w14:val="none"/>
-        </w:rPr>
-        <w:t xml:space="preserve">() =&gt; </w:t>
+      <w:r>
+        <w:rPr>
+          <w:rFonts w:eastAsia="Times New Roman" w:cs="Courier New"/>
+          <w:kern w:val="0"/>
+          <w:sz w:val="20"/>
+          <w:szCs w:val="20"/>
+          <w14:ligatures w14:val="none"/>
+        </w:rPr>
+        <w:t xml:space="preserve">={() =&gt; </w:t>
       </w:r>
       <w:proofErr w:type="spellStart"/>
       <w:r>
@@ -6005,29 +5537,7 @@
           <w:szCs w:val="20"/>
           <w14:ligatures w14:val="none"/>
         </w:rPr>
-        <w:t>(p.</w:t>
-      </w:r>
-      <w:proofErr w:type="gramStart"/>
-      <w:r>
-        <w:rPr>
-          <w:rFonts w:eastAsia="Times New Roman" w:cs="Courier New"/>
-          <w:kern w:val="0"/>
-          <w:sz w:val="20"/>
-          <w:szCs w:val="20"/>
-          <w14:ligatures w14:val="none"/>
-        </w:rPr>
-        <w:t>id)}</w:t>
-      </w:r>
-      <w:proofErr w:type="gramEnd"/>
-      <w:r>
-        <w:rPr>
-          <w:rFonts w:eastAsia="Times New Roman" w:cs="Courier New"/>
-          <w:kern w:val="0"/>
-          <w:sz w:val="20"/>
-          <w:szCs w:val="20"/>
-          <w14:ligatures w14:val="none"/>
-        </w:rPr>
-        <w:t>&gt;Remove&lt;/button&gt;</w:t>
+        <w:t>(p.id)}&gt;Remove&lt;/button&gt;</w:t>
       </w:r>
     </w:p>
     <w:p>
@@ -6429,7 +5939,6 @@
         <w:t>(</w:t>
       </w:r>
       <w:proofErr w:type="spellStart"/>
-      <w:proofErr w:type="gramStart"/>
       <w:r>
         <w:rPr>
           <w:rFonts w:eastAsia="Times New Roman" w:cs="Courier New"/>
@@ -6440,20 +5949,7 @@
           <w:szCs w:val="20"/>
           <w14:ligatures w14:val="none"/>
         </w:rPr>
-        <w:t>state.cart</w:t>
-      </w:r>
-      <w:proofErr w:type="gramEnd"/>
-      <w:r>
-        <w:rPr>
-          <w:rFonts w:eastAsia="Times New Roman" w:cs="Courier New"/>
-          <w:b/>
-          <w:bCs/>
-          <w:kern w:val="0"/>
-          <w:sz w:val="20"/>
-          <w:szCs w:val="20"/>
-          <w14:ligatures w14:val="none"/>
-        </w:rPr>
-        <w:t>.cartItems</w:t>
+        <w:t>state.cart.cartItems</w:t>
       </w:r>
       <w:proofErr w:type="spellEnd"/>
       <w:r>
@@ -6620,20 +6116,8 @@
           <w:szCs w:val="20"/>
           <w14:ligatures w14:val="none"/>
         </w:rPr>
-        <w:t>import React from "react</w:t>
-      </w:r>
-      <w:proofErr w:type="gramStart"/>
-      <w:r>
-        <w:rPr>
-          <w:rFonts w:eastAsia="Times New Roman" w:cs="Courier New"/>
-          <w:kern w:val="0"/>
-          <w:sz w:val="20"/>
-          <w:szCs w:val="20"/>
-          <w14:ligatures w14:val="none"/>
-        </w:rPr>
-        <w:t>";</w:t>
-      </w:r>
-      <w:proofErr w:type="gramEnd"/>
+        <w:t>import React from "react";</w:t>
+      </w:r>
     </w:p>
     <w:p>
       <w:pPr>
@@ -6673,18 +6157,7 @@
           <w:szCs w:val="20"/>
           <w14:ligatures w14:val="none"/>
         </w:rPr>
-        <w:t xml:space="preserve">import </w:t>
-      </w:r>
-      <w:proofErr w:type="gramStart"/>
-      <w:r>
-        <w:rPr>
-          <w:rFonts w:eastAsia="Times New Roman" w:cs="Courier New"/>
-          <w:kern w:val="0"/>
-          <w:sz w:val="20"/>
-          <w:szCs w:val="20"/>
-          <w14:ligatures w14:val="none"/>
-        </w:rPr>
-        <w:t xml:space="preserve">{ </w:t>
+        <w:t xml:space="preserve">import { </w:t>
       </w:r>
       <w:proofErr w:type="spellStart"/>
       <w:r>
@@ -6698,7 +6171,6 @@
         <w:t>useDispatch</w:t>
       </w:r>
       <w:proofErr w:type="spellEnd"/>
-      <w:proofErr w:type="gramEnd"/>
       <w:r>
         <w:rPr>
           <w:rFonts w:eastAsia="Times New Roman" w:cs="Courier New"/>
@@ -6770,18 +6242,7 @@
           <w:szCs w:val="20"/>
           <w14:ligatures w14:val="none"/>
         </w:rPr>
-        <w:t xml:space="preserve">import </w:t>
-      </w:r>
-      <w:proofErr w:type="gramStart"/>
-      <w:r>
-        <w:rPr>
-          <w:rFonts w:eastAsia="Times New Roman" w:cs="Courier New"/>
-          <w:kern w:val="0"/>
-          <w:sz w:val="20"/>
-          <w:szCs w:val="20"/>
-          <w14:ligatures w14:val="none"/>
-        </w:rPr>
-        <w:t xml:space="preserve">{ </w:t>
+        <w:t xml:space="preserve">import { </w:t>
       </w:r>
       <w:proofErr w:type="spellStart"/>
       <w:r>
@@ -6795,7 +6256,6 @@
         <w:t>uiActions</w:t>
       </w:r>
       <w:proofErr w:type="spellEnd"/>
-      <w:proofErr w:type="gramEnd"/>
       <w:r>
         <w:rPr>
           <w:rFonts w:eastAsia="Times New Roman" w:cs="Courier New"/>
@@ -6898,29 +6358,7 @@
           <w:szCs w:val="20"/>
           <w14:ligatures w14:val="none"/>
         </w:rPr>
-        <w:t xml:space="preserve">export default function </w:t>
-      </w:r>
-      <w:proofErr w:type="gramStart"/>
-      <w:r>
-        <w:rPr>
-          <w:rFonts w:eastAsia="Times New Roman" w:cs="Courier New"/>
-          <w:kern w:val="0"/>
-          <w:sz w:val="20"/>
-          <w:szCs w:val="20"/>
-          <w14:ligatures w14:val="none"/>
-        </w:rPr>
-        <w:t>Header(</w:t>
-      </w:r>
-      <w:proofErr w:type="gramEnd"/>
-      <w:r>
-        <w:rPr>
-          <w:rFonts w:eastAsia="Times New Roman" w:cs="Courier New"/>
-          <w:kern w:val="0"/>
-          <w:sz w:val="20"/>
-          <w:szCs w:val="20"/>
-          <w14:ligatures w14:val="none"/>
-        </w:rPr>
-        <w:t>) {</w:t>
+        <w:t>export default function Header() {</w:t>
       </w:r>
     </w:p>
     <w:p>
@@ -6964,7 +6402,6 @@
         <w:t xml:space="preserve">  const dispatch = </w:t>
       </w:r>
       <w:proofErr w:type="spellStart"/>
-      <w:proofErr w:type="gramStart"/>
       <w:r>
         <w:rPr>
           <w:rFonts w:eastAsia="Times New Roman" w:cs="Courier New"/>
@@ -6984,18 +6421,7 @@
           <w:szCs w:val="20"/>
           <w14:ligatures w14:val="none"/>
         </w:rPr>
-        <w:t>(</w:t>
-      </w:r>
-      <w:proofErr w:type="gramEnd"/>
-      <w:r>
-        <w:rPr>
-          <w:rFonts w:eastAsia="Times New Roman" w:cs="Courier New"/>
-          <w:kern w:val="0"/>
-          <w:sz w:val="20"/>
-          <w:szCs w:val="20"/>
-          <w14:ligatures w14:val="none"/>
-        </w:rPr>
-        <w:t>);</w:t>
+        <w:t>();</w:t>
       </w:r>
     </w:p>
     <w:p>
@@ -7099,21 +6525,9 @@
           <w:szCs w:val="20"/>
           <w14:ligatures w14:val="none"/>
         </w:rPr>
-        <w:t xml:space="preserve">    </w:t>
-      </w:r>
-      <w:proofErr w:type="gramStart"/>
-      <w:r>
-        <w:rPr>
-          <w:rFonts w:eastAsia="Times New Roman" w:cs="Courier New"/>
-          <w:kern w:val="0"/>
-          <w:sz w:val="20"/>
-          <w:szCs w:val="20"/>
-          <w14:ligatures w14:val="none"/>
-        </w:rPr>
-        <w:t>dispatch(</w:t>
+        <w:t xml:space="preserve">    dispatch(</w:t>
       </w:r>
       <w:proofErr w:type="spellStart"/>
-      <w:proofErr w:type="gramEnd"/>
       <w:r>
         <w:rPr>
           <w:rFonts w:eastAsia="Times New Roman" w:cs="Courier New"/>
@@ -7332,7 +6746,6 @@
         <w:t xml:space="preserve">  const quantity = </w:t>
       </w:r>
       <w:proofErr w:type="spellStart"/>
-      <w:proofErr w:type="gramStart"/>
       <w:r>
         <w:rPr>
           <w:rFonts w:eastAsia="Times New Roman" w:cs="Courier New"/>
@@ -7352,41 +6765,18 @@
           <w:szCs w:val="20"/>
           <w14:ligatures w14:val="none"/>
         </w:rPr>
-        <w:t>((</w:t>
-      </w:r>
-      <w:proofErr w:type="gramEnd"/>
-      <w:r>
-        <w:rPr>
-          <w:rFonts w:eastAsia="Times New Roman" w:cs="Courier New"/>
-          <w:kern w:val="0"/>
-          <w:sz w:val="20"/>
-          <w:szCs w:val="20"/>
-          <w14:ligatures w14:val="none"/>
-        </w:rPr>
-        <w:t xml:space="preserve">state) =&gt; </w:t>
+        <w:t xml:space="preserve">((state) =&gt; </w:t>
       </w:r>
       <w:proofErr w:type="spellStart"/>
-      <w:proofErr w:type="gramStart"/>
-      <w:r>
-        <w:rPr>
-          <w:rFonts w:eastAsia="Times New Roman" w:cs="Courier New"/>
-          <w:kern w:val="0"/>
-          <w:sz w:val="20"/>
-          <w:szCs w:val="20"/>
-          <w14:ligatures w14:val="none"/>
-        </w:rPr>
-        <w:t>state.cart</w:t>
-      </w:r>
-      <w:proofErr w:type="gramEnd"/>
-      <w:r>
-        <w:rPr>
-          <w:rFonts w:eastAsia="Times New Roman" w:cs="Courier New"/>
-          <w:kern w:val="0"/>
-          <w:sz w:val="20"/>
-          <w:szCs w:val="20"/>
-          <w14:ligatures w14:val="none"/>
-        </w:rPr>
-        <w:t>.totalQuantity</w:t>
+      <w:r>
+        <w:rPr>
+          <w:rFonts w:eastAsia="Times New Roman" w:cs="Courier New"/>
+          <w:kern w:val="0"/>
+          <w:sz w:val="20"/>
+          <w:szCs w:val="20"/>
+          <w14:ligatures w14:val="none"/>
+        </w:rPr>
+        <w:t>state.cart.totalQuantity</w:t>
       </w:r>
       <w:proofErr w:type="spellEnd"/>
       <w:r>
@@ -7658,29 +7048,7 @@
           <w:szCs w:val="20"/>
           <w14:ligatures w14:val="none"/>
         </w:rPr>
-        <w:t xml:space="preserve">      &lt;span&gt;</w:t>
-      </w:r>
-      <w:proofErr w:type="gramStart"/>
-      <w:r>
-        <w:rPr>
-          <w:rFonts w:eastAsia="Times New Roman" w:cs="Courier New"/>
-          <w:kern w:val="0"/>
-          <w:sz w:val="20"/>
-          <w:szCs w:val="20"/>
-          <w14:ligatures w14:val="none"/>
-        </w:rPr>
-        <w:t>Count: {</w:t>
-      </w:r>
-      <w:proofErr w:type="gramEnd"/>
-      <w:r>
-        <w:rPr>
-          <w:rFonts w:eastAsia="Times New Roman" w:cs="Courier New"/>
-          <w:kern w:val="0"/>
-          <w:sz w:val="20"/>
-          <w:szCs w:val="20"/>
-          <w14:ligatures w14:val="none"/>
-        </w:rPr>
-        <w:t>quantity}&lt;/span&gt;</w:t>
+        <w:t xml:space="preserve">      &lt;span&gt;Count: {quantity}&lt;/span&gt;</w:t>
       </w:r>
     </w:p>
     <w:p>
@@ -7859,7 +7227,6 @@
         </w:rPr>
       </w:pPr>
       <w:proofErr w:type="spellStart"/>
-      <w:proofErr w:type="gramStart"/>
       <w:r>
         <w:rPr>
           <w:rFonts w:eastAsia="Times New Roman" w:cs="Courier New"/>
@@ -7879,18 +7246,7 @@
           <w:szCs w:val="20"/>
           <w14:ligatures w14:val="none"/>
         </w:rPr>
-        <w:t>(</w:t>
-      </w:r>
-      <w:proofErr w:type="gramEnd"/>
-      <w:r>
-        <w:rPr>
-          <w:rFonts w:eastAsia="Times New Roman" w:cs="Courier New"/>
-          <w:kern w:val="0"/>
-          <w:sz w:val="20"/>
-          <w:szCs w:val="20"/>
-          <w14:ligatures w14:val="none"/>
-        </w:rPr>
-        <w:t xml:space="preserve">state =&gt; </w:t>
+        <w:t xml:space="preserve">(state =&gt; </w:t>
       </w:r>
       <w:proofErr w:type="spellStart"/>
       <w:r>
@@ -8275,7 +7631,6 @@
                 <w14:ligatures w14:val="none"/>
               </w:rPr>
             </w:pPr>
-            <w:proofErr w:type="gramStart"/>
             <w:r>
               <w:rPr>
                 <w:rFonts w:eastAsia="Times New Roman" w:cs="Times New Roman"/>
@@ -8292,18 +7647,7 @@
                 <w:szCs w:val="20"/>
                 <w14:ligatures w14:val="none"/>
               </w:rPr>
-              <w:t>.find</w:t>
-            </w:r>
-            <w:proofErr w:type="gramEnd"/>
-            <w:r>
-              <w:rPr>
-                <w:rFonts w:eastAsia="Times New Roman" w:cs="Courier New"/>
-                <w:kern w:val="0"/>
-                <w:sz w:val="20"/>
-                <w:szCs w:val="20"/>
-                <w14:ligatures w14:val="none"/>
-              </w:rPr>
-              <w:t>()</w:t>
+              <w:t>.find()</w:t>
             </w:r>
             <w:r>
               <w:rPr>
@@ -8357,7 +7701,6 @@
               </w:rPr>
               <w:t xml:space="preserve">Used an object for </w:t>
             </w:r>
-            <w:proofErr w:type="gramStart"/>
             <w:r>
               <w:rPr>
                 <w:rFonts w:eastAsia="Times New Roman" w:cs="Courier New"/>
@@ -8366,18 +7709,7 @@
                 <w:szCs w:val="20"/>
                 <w14:ligatures w14:val="none"/>
               </w:rPr>
-              <w:t>O(</w:t>
-            </w:r>
-            <w:proofErr w:type="gramEnd"/>
-            <w:r>
-              <w:rPr>
-                <w:rFonts w:eastAsia="Times New Roman" w:cs="Courier New"/>
-                <w:kern w:val="0"/>
-                <w:sz w:val="20"/>
-                <w:szCs w:val="20"/>
-                <w14:ligatures w14:val="none"/>
-              </w:rPr>
-              <w:t>1)</w:t>
+              <w:t>O(1)</w:t>
             </w:r>
             <w:r>
               <w:rPr>
@@ -8439,7 +7771,6 @@
               </w:rPr>
             </w:pPr>
             <w:proofErr w:type="spellStart"/>
-            <w:proofErr w:type="gramStart"/>
             <w:r>
               <w:rPr>
                 <w:rFonts w:eastAsia="Times New Roman" w:cs="Courier New"/>
@@ -8459,18 +7790,7 @@
                 <w:szCs w:val="20"/>
                 <w14:ligatures w14:val="none"/>
               </w:rPr>
-              <w:t>(</w:t>
-            </w:r>
-            <w:proofErr w:type="gramEnd"/>
-            <w:r>
-              <w:rPr>
-                <w:rFonts w:eastAsia="Times New Roman" w:cs="Courier New"/>
-                <w:kern w:val="0"/>
-                <w:sz w:val="20"/>
-                <w:szCs w:val="20"/>
-                <w14:ligatures w14:val="none"/>
-              </w:rPr>
-              <w:t xml:space="preserve">state =&gt; </w:t>
+              <w:t xml:space="preserve">(state =&gt; </w:t>
             </w:r>
             <w:proofErr w:type="spellStart"/>
             <w:r>
@@ -8529,7 +7849,6 @@
               <w:t xml:space="preserve">Used </w:t>
             </w:r>
             <w:proofErr w:type="spellStart"/>
-            <w:proofErr w:type="gramStart"/>
             <w:r>
               <w:rPr>
                 <w:rFonts w:eastAsia="Times New Roman" w:cs="Courier New"/>
@@ -8549,18 +7868,7 @@
                 <w:szCs w:val="20"/>
                 <w14:ligatures w14:val="none"/>
               </w:rPr>
-              <w:t>(</w:t>
-            </w:r>
-            <w:proofErr w:type="gramEnd"/>
-            <w:r>
-              <w:rPr>
-                <w:rFonts w:eastAsia="Times New Roman" w:cs="Courier New"/>
-                <w:kern w:val="0"/>
-                <w:sz w:val="20"/>
-                <w:szCs w:val="20"/>
-                <w14:ligatures w14:val="none"/>
-              </w:rPr>
-              <w:t xml:space="preserve">state =&gt; </w:t>
+              <w:t xml:space="preserve">(state =&gt; </w:t>
             </w:r>
             <w:proofErr w:type="spellStart"/>
             <w:r>
@@ -8680,7 +7988,6 @@
               </w:rPr>
             </w:pPr>
             <w:proofErr w:type="spellStart"/>
-            <w:proofErr w:type="gramStart"/>
             <w:r>
               <w:rPr>
                 <w:rFonts w:eastAsia="Times New Roman" w:cs="Courier New"/>
@@ -8700,18 +8007,7 @@
                 <w:szCs w:val="20"/>
                 <w14:ligatures w14:val="none"/>
               </w:rPr>
-              <w:t>(</w:t>
-            </w:r>
-            <w:proofErr w:type="gramEnd"/>
-            <w:r>
-              <w:rPr>
-                <w:rFonts w:eastAsia="Times New Roman" w:cs="Courier New"/>
-                <w:kern w:val="0"/>
-                <w:sz w:val="20"/>
-                <w:szCs w:val="20"/>
-                <w14:ligatures w14:val="none"/>
-              </w:rPr>
-              <w:t xml:space="preserve">state =&gt; </w:t>
+              <w:t xml:space="preserve">(state =&gt; </w:t>
             </w:r>
             <w:proofErr w:type="spellStart"/>
             <w:r>
@@ -8762,7 +8058,6 @@
               </w:rPr>
             </w:pPr>
             <w:proofErr w:type="spellStart"/>
-            <w:proofErr w:type="gramStart"/>
             <w:r>
               <w:rPr>
                 <w:rFonts w:eastAsia="Times New Roman" w:cs="Courier New"/>
@@ -8782,18 +8077,7 @@
                 <w:szCs w:val="20"/>
                 <w14:ligatures w14:val="none"/>
               </w:rPr>
-              <w:t>(</w:t>
-            </w:r>
-            <w:proofErr w:type="gramEnd"/>
-            <w:r>
-              <w:rPr>
-                <w:rFonts w:eastAsia="Times New Roman" w:cs="Courier New"/>
-                <w:kern w:val="0"/>
-                <w:sz w:val="20"/>
-                <w:szCs w:val="20"/>
-                <w14:ligatures w14:val="none"/>
-              </w:rPr>
-              <w:t xml:space="preserve">state =&gt; </w:t>
+              <w:t xml:space="preserve">(state =&gt; </w:t>
             </w:r>
             <w:proofErr w:type="spellStart"/>
             <w:r>
@@ -8922,25 +8206,7 @@
           <w:kern w:val="0"/>
           <w14:ligatures w14:val="none"/>
         </w:rPr>
-        <w:t xml:space="preserve"> (</w:t>
-      </w:r>
-      <w:proofErr w:type="gramStart"/>
-      <w:r>
-        <w:rPr>
-          <w:rFonts w:eastAsia="Times New Roman" w:cs="Times New Roman"/>
-          <w:kern w:val="0"/>
-          <w14:ligatures w14:val="none"/>
-        </w:rPr>
-        <w:t>O(</w:t>
-      </w:r>
-      <w:proofErr w:type="gramEnd"/>
-      <w:r>
-        <w:rPr>
-          <w:rFonts w:eastAsia="Times New Roman" w:cs="Times New Roman"/>
-          <w:kern w:val="0"/>
-          <w14:ligatures w14:val="none"/>
-        </w:rPr>
-        <w:t>1) instead of O(n))</w:t>
+        <w:t xml:space="preserve"> (O(1) instead of O(n))</w:t>
       </w:r>
     </w:p>
     <w:p>
